--- a/contratos/download/Termos_Uso.docx
+++ b/contratos/download/Termos_Uso.docx
@@ -1,49 +1,127 @@
 
 <file path=word/document.xml><?xml version="1.0" encoding="utf-8"?>
-<w:document xmlns:wpc="http://schemas.microsoft.com/office/word/2010/wordprocessingCanvas" xmlns:cx="http://schemas.microsoft.com/office/drawing/2014/chartex" xmlns:cx1="http://schemas.microsoft.com/office/drawing/2015/9/8/chartex" xmlns:cx2="http://schemas.microsoft.com/office/drawing/2015/10/21/chartex" xmlns:cx3="http://schemas.microsoft.com/office/drawing/2016/5/9/chartex" xmlns:cx4="http://schemas.microsoft.com/office/drawing/2016/5/10/chartex" xmlns:cx5="http://schemas.microsoft.com/office/drawing/2016/5/11/chartex" xmlns:cx6="http://schemas.microsoft.com/office/drawing/2016/5/12/chartex" xmlns:cx7="http://schemas.microsoft.com/office/drawing/2016/5/13/chartex" xmlns:cx8="http://schemas.microsoft.com/office/drawing/2016/5/14/chartex" xmlns:mc="http://schemas.openxmlformats.org/markup-compatibility/2006" xmlns:aink="http://schemas.microsoft.com/office/drawing/2016/ink" xmlns:am3d="http://schemas.microsoft.com/office/drawing/2017/model3d" xmlns:o="urn:schemas-microsoft-com:office:office" xmlns:oel="http://schemas.microsoft.com/office/2019/extlst" xmlns:r="http://schemas.openxmlformats.org/officeDocument/2006/relationships" xmlns:m="http://schemas.openxmlformats.org/officeDocument/2006/math" xmlns:v="urn:schemas-microsoft-com:vml" xmlns:wp14="http://schemas.microsoft.com/office/word/2010/wordprocessingDrawing" xmlns:wp="http://schemas.openxmlformats.org/drawingml/2006/wordprocessingDrawing" xmlns:w10="urn:schemas-microsoft-com:office:word" xmlns:w="http://schemas.openxmlformats.org/wordprocessingml/2006/main" xmlns:w14="http://schemas.microsoft.com/office/word/2010/wordml" xmlns:w15="http://schemas.microsoft.com/office/word/2012/wordml" xmlns:w16cex="http://schemas.microsoft.com/office/word/2018/wordml/cex" xmlns:w16cid="http://schemas.microsoft.com/office/word/2016/wordml/cid" xmlns:w16="http://schemas.microsoft.com/office/word/2018/wordml" xmlns:w16sdtdh="http://schemas.microsoft.com/office/word/2020/wordml/sdtdatahash" xmlns:w16se="http://schemas.microsoft.com/office/word/2015/wordml/symex" xmlns:wpg="http://schemas.microsoft.com/office/word/2010/wordprocessingGroup" xmlns:wpi="http://schemas.microsoft.com/office/word/2010/wordprocessingInk" xmlns:wne="http://schemas.microsoft.com/office/word/2006/wordml" xmlns:wps="http://schemas.microsoft.com/office/word/2010/wordprocessingShape" mc:Ignorable="w14 w15 w16se w16cid w16 w16cex w16sdtdh wp14">
+<w:document xmlns:wpc="http://schemas.microsoft.com/office/word/2010/wordprocessingCanvas" xmlns:cx="http://schemas.microsoft.com/office/drawing/2014/chartex" xmlns:cx1="http://schemas.microsoft.com/office/drawing/2015/9/8/chartex" xmlns:cx2="http://schemas.microsoft.com/office/drawing/2015/10/21/chartex" xmlns:cx3="http://schemas.microsoft.com/office/drawing/2016/5/9/chartex" xmlns:cx4="http://schemas.microsoft.com/office/drawing/2016/5/10/chartex" xmlns:cx5="http://schemas.microsoft.com/office/drawing/2016/5/11/chartex" xmlns:cx6="http://schemas.microsoft.com/office/drawing/2016/5/12/chartex" xmlns:cx7="http://schemas.microsoft.com/office/drawing/2016/5/13/chartex" xmlns:cx8="http://schemas.microsoft.com/office/drawing/2016/5/14/chartex" xmlns:mc="http://schemas.openxmlformats.org/markup-compatibility/2006" xmlns:aink="http://schemas.microsoft.com/office/drawing/2016/ink" xmlns:am3d="http://schemas.microsoft.com/office/drawing/2017/model3d" xmlns:o="urn:schemas-microsoft-com:office:office" xmlns:r="http://schemas.openxmlformats.org/officeDocument/2006/relationships" xmlns:m="http://schemas.openxmlformats.org/officeDocument/2006/math" xmlns:v="urn:schemas-microsoft-com:vml" xmlns:wp14="http://schemas.microsoft.com/office/word/2010/wordprocessingDrawing" xmlns:wp="http://schemas.openxmlformats.org/drawingml/2006/wordprocessingDrawing" xmlns:w10="urn:schemas-microsoft-com:office:word" xmlns:w="http://schemas.openxmlformats.org/wordprocessingml/2006/main" xmlns:w14="http://schemas.microsoft.com/office/word/2010/wordml" xmlns:w15="http://schemas.microsoft.com/office/word/2012/wordml" xmlns:w16cid="http://schemas.microsoft.com/office/word/2016/wordml/cid" xmlns:w16se="http://schemas.microsoft.com/office/word/2015/wordml/symex" xmlns:wpg="http://schemas.microsoft.com/office/word/2010/wordprocessingGroup" xmlns:wpi="http://schemas.microsoft.com/office/word/2010/wordprocessingInk" xmlns:wne="http://schemas.microsoft.com/office/word/2006/wordml" xmlns:wps="http://schemas.microsoft.com/office/word/2010/wordprocessingShape" mc:Ignorable="w14 w15 w16se w16cid wp14">
   <w:body>
     <w:p>
       <w:pPr>
         <w:pStyle w:val="Title"/>
+      </w:pPr>
+      <w:r>
+        <w:softHyphen/>
+      </w:r>
+      <w:r>
+        <w:softHyphen/>
+      </w:r>
+      <w:r>
+        <w:t>TERMOS &amp; CONDIÇÕES DE USO</w:t>
+      </w:r>
+    </w:p>
+    <w:p/>
+    <w:p>
+      <w:pPr>
+        <w:jc w:val="center"/>
+      </w:pPr>
+      <w:r>
+        <w:rPr>
+          <w:noProof/>
+          <w:lang w:val="pt-BR"/>
+        </w:rPr>
+        <w:drawing>
+          <wp:inline distT="0" distB="0" distL="0" distR="0" wp14:anchorId="5778B94F" wp14:editId="4D69F340">
+            <wp:extent cx="2602176" cy="3010774"/>
+            <wp:effectExtent l="0" t="0" r="8255" b="0"/>
+            <wp:docPr id="3" name="Picture 3"/>
+            <wp:cNvGraphicFramePr>
+              <a:graphicFrameLocks xmlns:a="http://schemas.openxmlformats.org/drawingml/2006/main" noChangeAspect="1"/>
+            </wp:cNvGraphicFramePr>
+            <a:graphic xmlns:a="http://schemas.openxmlformats.org/drawingml/2006/main">
+              <a:graphicData uri="http://schemas.openxmlformats.org/drawingml/2006/picture">
+                <pic:pic xmlns:pic="http://schemas.openxmlformats.org/drawingml/2006/picture">
+                  <pic:nvPicPr>
+                    <pic:cNvPr id="0" name="Picture 2"/>
+                    <pic:cNvPicPr>
+                      <a:picLocks noChangeAspect="1" noChangeArrowheads="1"/>
+                    </pic:cNvPicPr>
+                  </pic:nvPicPr>
+                  <pic:blipFill>
+                    <a:blip r:embed="rId8">
+                      <a:extLst>
+                        <a:ext uri="{28A0092B-C50C-407E-A947-70E740481C1C}">
+                          <a14:useLocalDpi xmlns:a14="http://schemas.microsoft.com/office/drawing/2010/main" val="0"/>
+                        </a:ext>
+                      </a:extLst>
+                    </a:blip>
+                    <a:srcRect/>
+                    <a:stretch>
+                      <a:fillRect/>
+                    </a:stretch>
+                  </pic:blipFill>
+                  <pic:spPr bwMode="auto">
+                    <a:xfrm>
+                      <a:off x="0" y="0"/>
+                      <a:ext cx="2627012" cy="3039509"/>
+                    </a:xfrm>
+                    <a:prstGeom prst="rect">
+                      <a:avLst/>
+                    </a:prstGeom>
+                    <a:noFill/>
+                    <a:ln>
+                      <a:noFill/>
+                    </a:ln>
+                  </pic:spPr>
+                </pic:pic>
+              </a:graphicData>
+            </a:graphic>
+          </wp:inline>
+        </w:drawing>
+      </w:r>
+    </w:p>
+    <w:p>
+      <w:pPr>
+        <w:jc w:val="center"/>
+      </w:pPr>
+    </w:p>
+    <w:p>
+      <w:pPr>
+        <w:pStyle w:val="Title"/>
+        <w:rPr>
+          <w:lang w:val="pt-BR"/>
+        </w:rPr>
+      </w:pPr>
+      <w:r>
+        <w:rPr>
+          <w:lang w:val="pt-BR"/>
+        </w:rPr>
+        <w:t>ENTENDA &amp; PROTEJA</w:t>
+      </w:r>
+    </w:p>
+    <w:p>
+      <w:pPr>
+        <w:rPr>
+          <w:lang w:val="pt-BR"/>
+        </w:rPr>
+      </w:pPr>
+    </w:p>
+    <w:p>
+      <w:pPr>
+        <w:rPr>
+          <w:rFonts w:ascii="Times New Roman" w:hAnsi="Times New Roman" w:cs="Times New Roman"/>
+          <w:lang w:val="pt-BR"/>
+        </w:rPr>
+      </w:pPr>
+    </w:p>
+    <w:p>
+      <w:pPr>
+        <w:rPr>
+          <w:rFonts w:ascii="Times New Roman" w:hAnsi="Times New Roman" w:cs="Times New Roman"/>
+          <w:lang w:val="pt-BR"/>
+        </w:rPr>
+      </w:pPr>
+    </w:p>
+    <w:p>
+      <w:pPr>
         <w:jc w:val="both"/>
         <w:rPr>
-          <w:rFonts w:cs="Times New Roman"/>
-          <w:lang w:val="pt-BR"/>
-        </w:rPr>
-      </w:pPr>
-      <w:r>
-        <w:rPr>
-          <w:rFonts w:cs="Times New Roman"/>
-          <w:lang w:val="pt-BR"/>
-        </w:rPr>
-        <w:softHyphen/>
-      </w:r>
-      <w:r>
-        <w:rPr>
-          <w:rFonts w:cs="Times New Roman"/>
-          <w:lang w:val="pt-BR"/>
-        </w:rPr>
-        <w:softHyphen/>
-      </w:r>
-      <w:r>
-        <w:rPr>
-          <w:rFonts w:cs="Times New Roman"/>
-          <w:lang w:val="pt-BR"/>
-        </w:rPr>
-        <w:t>TERMOS &amp; CONDIÇÕES DE USO – E&amp;P – Entenda &amp; Proteja</w:t>
-      </w:r>
-    </w:p>
-    <w:p>
-      <w:pPr>
-        <w:rPr>
-          <w:rFonts w:ascii="Times New Roman" w:hAnsi="Times New Roman" w:cs="Times New Roman"/>
-          <w:lang w:val="pt-BR"/>
-        </w:rPr>
-      </w:pPr>
-    </w:p>
-    <w:p>
-      <w:pPr>
-        <w:rPr>
           <w:rFonts w:ascii="Times New Roman" w:hAnsi="Times New Roman" w:cs="Times New Roman"/>
           <w:lang w:val="pt-BR"/>
         </w:rPr>
@@ -57,6 +135,1158 @@
           <w:lang w:val="pt-BR"/>
         </w:rPr>
       </w:pPr>
+    </w:p>
+    <w:p>
+      <w:pPr>
+        <w:rPr>
+          <w:rFonts w:ascii="Times New Roman" w:hAnsi="Times New Roman" w:cs="Times New Roman"/>
+          <w:lang w:val="pt-BR"/>
+        </w:rPr>
+      </w:pPr>
+      <w:r>
+        <w:rPr>
+          <w:rFonts w:ascii="Times New Roman" w:hAnsi="Times New Roman" w:cs="Times New Roman"/>
+          <w:lang w:val="pt-BR"/>
+        </w:rPr>
+        <w:br w:type="page"/>
+      </w:r>
+      <w:bookmarkStart w:id="0" w:name="_GoBack"/>
+      <w:bookmarkEnd w:id="0"/>
+    </w:p>
+    <w:sdt>
+      <w:sdtPr>
+        <w:id w:val="-1805614014"/>
+        <w:docPartObj>
+          <w:docPartGallery w:val="Table of Contents"/>
+          <w:docPartUnique/>
+        </w:docPartObj>
+      </w:sdtPr>
+      <w:sdtEndPr>
+        <w:rPr>
+          <w:rFonts w:asciiTheme="minorHAnsi" w:eastAsiaTheme="minorHAnsi" w:hAnsiTheme="minorHAnsi" w:cstheme="minorBidi"/>
+          <w:b/>
+          <w:bCs/>
+          <w:noProof/>
+          <w:color w:val="auto"/>
+          <w:sz w:val="22"/>
+          <w:szCs w:val="22"/>
+        </w:rPr>
+      </w:sdtEndPr>
+      <w:sdtContent>
+        <w:p>
+          <w:pPr>
+            <w:pStyle w:val="TOCHeading"/>
+          </w:pPr>
+          <w:r>
+            <w:t>SUMÁRIO</w:t>
+          </w:r>
+        </w:p>
+        <w:p>
+          <w:pPr>
+            <w:pStyle w:val="TOC1"/>
+            <w:tabs>
+              <w:tab w:val="left" w:pos="440"/>
+              <w:tab w:val="right" w:leader="dot" w:pos="9062"/>
+            </w:tabs>
+            <w:rPr>
+              <w:rFonts w:eastAsiaTheme="minorEastAsia"/>
+              <w:noProof/>
+            </w:rPr>
+          </w:pPr>
+          <w:r>
+            <w:fldChar w:fldCharType="begin"/>
+          </w:r>
+          <w:r>
+            <w:instrText xml:space="preserve"> TOC \o "1-3" \h \z \u </w:instrText>
+          </w:r>
+          <w:r>
+            <w:fldChar w:fldCharType="separate"/>
+          </w:r>
+          <w:hyperlink w:anchor="_Toc114556569" w:history="1">
+            <w:r>
+              <w:rPr>
+                <w:rStyle w:val="Hyperlink"/>
+                <w:rFonts w:cs="Times New Roman"/>
+                <w:noProof/>
+                <w:lang w:val="pt-BR"/>
+              </w:rPr>
+              <w:t>1.</w:t>
+            </w:r>
+            <w:r>
+              <w:rPr>
+                <w:rFonts w:eastAsiaTheme="minorEastAsia"/>
+                <w:noProof/>
+              </w:rPr>
+              <w:tab/>
+            </w:r>
+            <w:r>
+              <w:rPr>
+                <w:rStyle w:val="Hyperlink"/>
+                <w:rFonts w:cs="Times New Roman"/>
+                <w:noProof/>
+                <w:lang w:val="pt-BR"/>
+              </w:rPr>
+              <w:t>DO OBJETO</w:t>
+            </w:r>
+            <w:r>
+              <w:rPr>
+                <w:noProof/>
+                <w:webHidden/>
+              </w:rPr>
+              <w:tab/>
+            </w:r>
+            <w:r>
+              <w:rPr>
+                <w:noProof/>
+                <w:webHidden/>
+              </w:rPr>
+              <w:fldChar w:fldCharType="begin"/>
+            </w:r>
+            <w:r>
+              <w:rPr>
+                <w:noProof/>
+                <w:webHidden/>
+              </w:rPr>
+              <w:instrText xml:space="preserve"> PAGEREF _Toc114556569 \h </w:instrText>
+            </w:r>
+            <w:r>
+              <w:rPr>
+                <w:noProof/>
+                <w:webHidden/>
+              </w:rPr>
+            </w:r>
+            <w:r>
+              <w:rPr>
+                <w:noProof/>
+                <w:webHidden/>
+              </w:rPr>
+              <w:fldChar w:fldCharType="separate"/>
+            </w:r>
+            <w:r>
+              <w:rPr>
+                <w:noProof/>
+                <w:webHidden/>
+              </w:rPr>
+              <w:t>III</w:t>
+            </w:r>
+            <w:r>
+              <w:rPr>
+                <w:noProof/>
+                <w:webHidden/>
+              </w:rPr>
+              <w:fldChar w:fldCharType="end"/>
+            </w:r>
+          </w:hyperlink>
+        </w:p>
+        <w:p>
+          <w:pPr>
+            <w:pStyle w:val="TOC1"/>
+            <w:tabs>
+              <w:tab w:val="left" w:pos="440"/>
+              <w:tab w:val="right" w:leader="dot" w:pos="9062"/>
+            </w:tabs>
+            <w:rPr>
+              <w:rFonts w:eastAsiaTheme="minorEastAsia"/>
+              <w:noProof/>
+            </w:rPr>
+          </w:pPr>
+          <w:hyperlink w:anchor="_Toc114556570" w:history="1">
+            <w:r>
+              <w:rPr>
+                <w:rStyle w:val="Hyperlink"/>
+                <w:rFonts w:cs="Times New Roman"/>
+                <w:noProof/>
+                <w:lang w:val="pt-BR"/>
+              </w:rPr>
+              <w:t>2.</w:t>
+            </w:r>
+            <w:r>
+              <w:rPr>
+                <w:rFonts w:eastAsiaTheme="minorEastAsia"/>
+                <w:noProof/>
+              </w:rPr>
+              <w:tab/>
+            </w:r>
+            <w:r>
+              <w:rPr>
+                <w:rStyle w:val="Hyperlink"/>
+                <w:rFonts w:cs="Times New Roman"/>
+                <w:noProof/>
+                <w:lang w:val="pt-BR"/>
+              </w:rPr>
+              <w:t>DA ACEITAÇÃO</w:t>
+            </w:r>
+            <w:r>
+              <w:rPr>
+                <w:noProof/>
+                <w:webHidden/>
+              </w:rPr>
+              <w:tab/>
+            </w:r>
+            <w:r>
+              <w:rPr>
+                <w:noProof/>
+                <w:webHidden/>
+              </w:rPr>
+              <w:fldChar w:fldCharType="begin"/>
+            </w:r>
+            <w:r>
+              <w:rPr>
+                <w:noProof/>
+                <w:webHidden/>
+              </w:rPr>
+              <w:instrText xml:space="preserve"> PAGEREF _Toc114556570 \h </w:instrText>
+            </w:r>
+            <w:r>
+              <w:rPr>
+                <w:noProof/>
+                <w:webHidden/>
+              </w:rPr>
+            </w:r>
+            <w:r>
+              <w:rPr>
+                <w:noProof/>
+                <w:webHidden/>
+              </w:rPr>
+              <w:fldChar w:fldCharType="separate"/>
+            </w:r>
+            <w:r>
+              <w:rPr>
+                <w:noProof/>
+                <w:webHidden/>
+              </w:rPr>
+              <w:t>III</w:t>
+            </w:r>
+            <w:r>
+              <w:rPr>
+                <w:noProof/>
+                <w:webHidden/>
+              </w:rPr>
+              <w:fldChar w:fldCharType="end"/>
+            </w:r>
+          </w:hyperlink>
+        </w:p>
+        <w:p>
+          <w:pPr>
+            <w:pStyle w:val="TOC1"/>
+            <w:tabs>
+              <w:tab w:val="left" w:pos="440"/>
+              <w:tab w:val="right" w:leader="dot" w:pos="9062"/>
+            </w:tabs>
+            <w:rPr>
+              <w:rFonts w:eastAsiaTheme="minorEastAsia"/>
+              <w:noProof/>
+            </w:rPr>
+          </w:pPr>
+          <w:hyperlink w:anchor="_Toc114556571" w:history="1">
+            <w:r>
+              <w:rPr>
+                <w:rStyle w:val="Hyperlink"/>
+                <w:rFonts w:cs="Times New Roman"/>
+                <w:noProof/>
+                <w:lang w:val="pt-BR"/>
+              </w:rPr>
+              <w:t>3.</w:t>
+            </w:r>
+            <w:r>
+              <w:rPr>
+                <w:rFonts w:eastAsiaTheme="minorEastAsia"/>
+                <w:noProof/>
+              </w:rPr>
+              <w:tab/>
+            </w:r>
+            <w:r>
+              <w:rPr>
+                <w:rStyle w:val="Hyperlink"/>
+                <w:rFonts w:cs="Times New Roman"/>
+                <w:noProof/>
+                <w:lang w:val="pt-BR"/>
+              </w:rPr>
+              <w:t>DO ACESSO DOS USUÁRIOS</w:t>
+            </w:r>
+            <w:r>
+              <w:rPr>
+                <w:noProof/>
+                <w:webHidden/>
+              </w:rPr>
+              <w:tab/>
+            </w:r>
+            <w:r>
+              <w:rPr>
+                <w:noProof/>
+                <w:webHidden/>
+              </w:rPr>
+              <w:fldChar w:fldCharType="begin"/>
+            </w:r>
+            <w:r>
+              <w:rPr>
+                <w:noProof/>
+                <w:webHidden/>
+              </w:rPr>
+              <w:instrText xml:space="preserve"> PAGEREF _Toc114556571 \h </w:instrText>
+            </w:r>
+            <w:r>
+              <w:rPr>
+                <w:noProof/>
+                <w:webHidden/>
+              </w:rPr>
+            </w:r>
+            <w:r>
+              <w:rPr>
+                <w:noProof/>
+                <w:webHidden/>
+              </w:rPr>
+              <w:fldChar w:fldCharType="separate"/>
+            </w:r>
+            <w:r>
+              <w:rPr>
+                <w:noProof/>
+                <w:webHidden/>
+              </w:rPr>
+              <w:t>III</w:t>
+            </w:r>
+            <w:r>
+              <w:rPr>
+                <w:noProof/>
+                <w:webHidden/>
+              </w:rPr>
+              <w:fldChar w:fldCharType="end"/>
+            </w:r>
+          </w:hyperlink>
+        </w:p>
+        <w:p>
+          <w:pPr>
+            <w:pStyle w:val="TOC1"/>
+            <w:tabs>
+              <w:tab w:val="left" w:pos="440"/>
+              <w:tab w:val="right" w:leader="dot" w:pos="9062"/>
+            </w:tabs>
+            <w:rPr>
+              <w:rFonts w:eastAsiaTheme="minorEastAsia"/>
+              <w:noProof/>
+            </w:rPr>
+          </w:pPr>
+          <w:hyperlink w:anchor="_Toc114556572" w:history="1">
+            <w:r>
+              <w:rPr>
+                <w:rStyle w:val="Hyperlink"/>
+                <w:rFonts w:cs="Times New Roman"/>
+                <w:noProof/>
+                <w:lang w:val="pt-BR"/>
+              </w:rPr>
+              <w:t>4.</w:t>
+            </w:r>
+            <w:r>
+              <w:rPr>
+                <w:rFonts w:eastAsiaTheme="minorEastAsia"/>
+                <w:noProof/>
+              </w:rPr>
+              <w:tab/>
+            </w:r>
+            <w:r>
+              <w:rPr>
+                <w:rStyle w:val="Hyperlink"/>
+                <w:rFonts w:cs="Times New Roman"/>
+                <w:noProof/>
+                <w:lang w:val="pt-BR"/>
+              </w:rPr>
+              <w:t>DO CADASTRO</w:t>
+            </w:r>
+            <w:r>
+              <w:rPr>
+                <w:noProof/>
+                <w:webHidden/>
+              </w:rPr>
+              <w:tab/>
+            </w:r>
+            <w:r>
+              <w:rPr>
+                <w:noProof/>
+                <w:webHidden/>
+              </w:rPr>
+              <w:fldChar w:fldCharType="begin"/>
+            </w:r>
+            <w:r>
+              <w:rPr>
+                <w:noProof/>
+                <w:webHidden/>
+              </w:rPr>
+              <w:instrText xml:space="preserve"> PAGEREF _Toc114556572 \h </w:instrText>
+            </w:r>
+            <w:r>
+              <w:rPr>
+                <w:noProof/>
+                <w:webHidden/>
+              </w:rPr>
+            </w:r>
+            <w:r>
+              <w:rPr>
+                <w:noProof/>
+                <w:webHidden/>
+              </w:rPr>
+              <w:fldChar w:fldCharType="separate"/>
+            </w:r>
+            <w:r>
+              <w:rPr>
+                <w:noProof/>
+                <w:webHidden/>
+              </w:rPr>
+              <w:t>III</w:t>
+            </w:r>
+            <w:r>
+              <w:rPr>
+                <w:noProof/>
+                <w:webHidden/>
+              </w:rPr>
+              <w:fldChar w:fldCharType="end"/>
+            </w:r>
+          </w:hyperlink>
+        </w:p>
+        <w:p>
+          <w:pPr>
+            <w:pStyle w:val="TOC1"/>
+            <w:tabs>
+              <w:tab w:val="left" w:pos="440"/>
+              <w:tab w:val="right" w:leader="dot" w:pos="9062"/>
+            </w:tabs>
+            <w:rPr>
+              <w:rFonts w:eastAsiaTheme="minorEastAsia"/>
+              <w:noProof/>
+            </w:rPr>
+          </w:pPr>
+          <w:hyperlink w:anchor="_Toc114556573" w:history="1">
+            <w:r>
+              <w:rPr>
+                <w:rStyle w:val="Hyperlink"/>
+                <w:rFonts w:cs="Times New Roman"/>
+                <w:noProof/>
+                <w:lang w:val="pt-BR"/>
+              </w:rPr>
+              <w:t>5.</w:t>
+            </w:r>
+            <w:r>
+              <w:rPr>
+                <w:rFonts w:eastAsiaTheme="minorEastAsia"/>
+                <w:noProof/>
+              </w:rPr>
+              <w:tab/>
+            </w:r>
+            <w:r>
+              <w:rPr>
+                <w:rStyle w:val="Hyperlink"/>
+                <w:rFonts w:cs="Times New Roman"/>
+                <w:noProof/>
+                <w:lang w:val="pt-BR"/>
+              </w:rPr>
+              <w:t>DO SUPORTE</w:t>
+            </w:r>
+            <w:r>
+              <w:rPr>
+                <w:noProof/>
+                <w:webHidden/>
+              </w:rPr>
+              <w:tab/>
+            </w:r>
+            <w:r>
+              <w:rPr>
+                <w:noProof/>
+                <w:webHidden/>
+              </w:rPr>
+              <w:fldChar w:fldCharType="begin"/>
+            </w:r>
+            <w:r>
+              <w:rPr>
+                <w:noProof/>
+                <w:webHidden/>
+              </w:rPr>
+              <w:instrText xml:space="preserve"> PAGEREF _Toc114556573 \h </w:instrText>
+            </w:r>
+            <w:r>
+              <w:rPr>
+                <w:noProof/>
+                <w:webHidden/>
+              </w:rPr>
+            </w:r>
+            <w:r>
+              <w:rPr>
+                <w:noProof/>
+                <w:webHidden/>
+              </w:rPr>
+              <w:fldChar w:fldCharType="separate"/>
+            </w:r>
+            <w:r>
+              <w:rPr>
+                <w:noProof/>
+                <w:webHidden/>
+              </w:rPr>
+              <w:t>IV</w:t>
+            </w:r>
+            <w:r>
+              <w:rPr>
+                <w:noProof/>
+                <w:webHidden/>
+              </w:rPr>
+              <w:fldChar w:fldCharType="end"/>
+            </w:r>
+          </w:hyperlink>
+        </w:p>
+        <w:p>
+          <w:pPr>
+            <w:pStyle w:val="TOC1"/>
+            <w:tabs>
+              <w:tab w:val="left" w:pos="440"/>
+              <w:tab w:val="right" w:leader="dot" w:pos="9062"/>
+            </w:tabs>
+            <w:rPr>
+              <w:rFonts w:eastAsiaTheme="minorEastAsia"/>
+              <w:noProof/>
+            </w:rPr>
+          </w:pPr>
+          <w:hyperlink w:anchor="_Toc114556574" w:history="1">
+            <w:r>
+              <w:rPr>
+                <w:rStyle w:val="Hyperlink"/>
+                <w:rFonts w:cs="Times New Roman"/>
+                <w:noProof/>
+                <w:lang w:val="pt-BR"/>
+              </w:rPr>
+              <w:t>6.</w:t>
+            </w:r>
+            <w:r>
+              <w:rPr>
+                <w:rFonts w:eastAsiaTheme="minorEastAsia"/>
+                <w:noProof/>
+              </w:rPr>
+              <w:tab/>
+            </w:r>
+            <w:r>
+              <w:rPr>
+                <w:rStyle w:val="Hyperlink"/>
+                <w:rFonts w:cs="Times New Roman"/>
+                <w:noProof/>
+                <w:lang w:val="pt-BR"/>
+              </w:rPr>
+              <w:t>DAS RESPONSABILIDADES</w:t>
+            </w:r>
+            <w:r>
+              <w:rPr>
+                <w:noProof/>
+                <w:webHidden/>
+              </w:rPr>
+              <w:tab/>
+            </w:r>
+            <w:r>
+              <w:rPr>
+                <w:noProof/>
+                <w:webHidden/>
+              </w:rPr>
+              <w:fldChar w:fldCharType="begin"/>
+            </w:r>
+            <w:r>
+              <w:rPr>
+                <w:noProof/>
+                <w:webHidden/>
+              </w:rPr>
+              <w:instrText xml:space="preserve"> PAGEREF _Toc114556574 \h </w:instrText>
+            </w:r>
+            <w:r>
+              <w:rPr>
+                <w:noProof/>
+                <w:webHidden/>
+              </w:rPr>
+            </w:r>
+            <w:r>
+              <w:rPr>
+                <w:noProof/>
+                <w:webHidden/>
+              </w:rPr>
+              <w:fldChar w:fldCharType="separate"/>
+            </w:r>
+            <w:r>
+              <w:rPr>
+                <w:noProof/>
+                <w:webHidden/>
+              </w:rPr>
+              <w:t>V</w:t>
+            </w:r>
+            <w:r>
+              <w:rPr>
+                <w:noProof/>
+                <w:webHidden/>
+              </w:rPr>
+              <w:fldChar w:fldCharType="end"/>
+            </w:r>
+          </w:hyperlink>
+        </w:p>
+        <w:p>
+          <w:pPr>
+            <w:pStyle w:val="TOC1"/>
+            <w:tabs>
+              <w:tab w:val="left" w:pos="440"/>
+              <w:tab w:val="right" w:leader="dot" w:pos="9062"/>
+            </w:tabs>
+            <w:rPr>
+              <w:rFonts w:eastAsiaTheme="minorEastAsia"/>
+              <w:noProof/>
+            </w:rPr>
+          </w:pPr>
+          <w:hyperlink w:anchor="_Toc114556575" w:history="1">
+            <w:r>
+              <w:rPr>
+                <w:rStyle w:val="Hyperlink"/>
+                <w:rFonts w:cs="Times New Roman"/>
+                <w:noProof/>
+                <w:lang w:val="pt-BR"/>
+              </w:rPr>
+              <w:t>7.</w:t>
+            </w:r>
+            <w:r>
+              <w:rPr>
+                <w:rFonts w:eastAsiaTheme="minorEastAsia"/>
+                <w:noProof/>
+              </w:rPr>
+              <w:tab/>
+            </w:r>
+            <w:r>
+              <w:rPr>
+                <w:rStyle w:val="Hyperlink"/>
+                <w:rFonts w:cs="Times New Roman"/>
+                <w:noProof/>
+                <w:lang w:val="pt-BR"/>
+              </w:rPr>
+              <w:t>DOS DIREITOS AUTORAIS</w:t>
+            </w:r>
+            <w:r>
+              <w:rPr>
+                <w:noProof/>
+                <w:webHidden/>
+              </w:rPr>
+              <w:tab/>
+            </w:r>
+            <w:r>
+              <w:rPr>
+                <w:noProof/>
+                <w:webHidden/>
+              </w:rPr>
+              <w:fldChar w:fldCharType="begin"/>
+            </w:r>
+            <w:r>
+              <w:rPr>
+                <w:noProof/>
+                <w:webHidden/>
+              </w:rPr>
+              <w:instrText xml:space="preserve"> PAGEREF _Toc114556575 \h </w:instrText>
+            </w:r>
+            <w:r>
+              <w:rPr>
+                <w:noProof/>
+                <w:webHidden/>
+              </w:rPr>
+            </w:r>
+            <w:r>
+              <w:rPr>
+                <w:noProof/>
+                <w:webHidden/>
+              </w:rPr>
+              <w:fldChar w:fldCharType="separate"/>
+            </w:r>
+            <w:r>
+              <w:rPr>
+                <w:noProof/>
+                <w:webHidden/>
+              </w:rPr>
+              <w:t>V</w:t>
+            </w:r>
+            <w:r>
+              <w:rPr>
+                <w:noProof/>
+                <w:webHidden/>
+              </w:rPr>
+              <w:fldChar w:fldCharType="end"/>
+            </w:r>
+          </w:hyperlink>
+        </w:p>
+        <w:p>
+          <w:pPr>
+            <w:pStyle w:val="TOC1"/>
+            <w:tabs>
+              <w:tab w:val="left" w:pos="440"/>
+              <w:tab w:val="right" w:leader="dot" w:pos="9062"/>
+            </w:tabs>
+            <w:rPr>
+              <w:rFonts w:eastAsiaTheme="minorEastAsia"/>
+              <w:noProof/>
+            </w:rPr>
+          </w:pPr>
+          <w:hyperlink w:anchor="_Toc114556576" w:history="1">
+            <w:r>
+              <w:rPr>
+                <w:rStyle w:val="Hyperlink"/>
+                <w:rFonts w:cs="Times New Roman"/>
+                <w:noProof/>
+                <w:lang w:val="pt-BR"/>
+              </w:rPr>
+              <w:t>8.</w:t>
+            </w:r>
+            <w:r>
+              <w:rPr>
+                <w:rFonts w:eastAsiaTheme="minorEastAsia"/>
+                <w:noProof/>
+              </w:rPr>
+              <w:tab/>
+            </w:r>
+            <w:r>
+              <w:rPr>
+                <w:rStyle w:val="Hyperlink"/>
+                <w:rFonts w:cs="Times New Roman"/>
+                <w:noProof/>
+                <w:lang w:val="pt-BR"/>
+              </w:rPr>
+              <w:t>DAS SANÇÕES</w:t>
+            </w:r>
+            <w:r>
+              <w:rPr>
+                <w:noProof/>
+                <w:webHidden/>
+              </w:rPr>
+              <w:tab/>
+            </w:r>
+            <w:r>
+              <w:rPr>
+                <w:noProof/>
+                <w:webHidden/>
+              </w:rPr>
+              <w:fldChar w:fldCharType="begin"/>
+            </w:r>
+            <w:r>
+              <w:rPr>
+                <w:noProof/>
+                <w:webHidden/>
+              </w:rPr>
+              <w:instrText xml:space="preserve"> PAGEREF _Toc114556576 \h </w:instrText>
+            </w:r>
+            <w:r>
+              <w:rPr>
+                <w:noProof/>
+                <w:webHidden/>
+              </w:rPr>
+            </w:r>
+            <w:r>
+              <w:rPr>
+                <w:noProof/>
+                <w:webHidden/>
+              </w:rPr>
+              <w:fldChar w:fldCharType="separate"/>
+            </w:r>
+            <w:r>
+              <w:rPr>
+                <w:noProof/>
+                <w:webHidden/>
+              </w:rPr>
+              <w:t>VI</w:t>
+            </w:r>
+            <w:r>
+              <w:rPr>
+                <w:noProof/>
+                <w:webHidden/>
+              </w:rPr>
+              <w:fldChar w:fldCharType="end"/>
+            </w:r>
+          </w:hyperlink>
+        </w:p>
+        <w:p>
+          <w:pPr>
+            <w:pStyle w:val="TOC1"/>
+            <w:tabs>
+              <w:tab w:val="left" w:pos="440"/>
+              <w:tab w:val="right" w:leader="dot" w:pos="9062"/>
+            </w:tabs>
+            <w:rPr>
+              <w:rFonts w:eastAsiaTheme="minorEastAsia"/>
+              <w:noProof/>
+            </w:rPr>
+          </w:pPr>
+          <w:hyperlink w:anchor="_Toc114556577" w:history="1">
+            <w:r>
+              <w:rPr>
+                <w:rStyle w:val="Hyperlink"/>
+                <w:rFonts w:cs="Times New Roman"/>
+                <w:noProof/>
+                <w:lang w:val="pt-BR"/>
+              </w:rPr>
+              <w:t>9.</w:t>
+            </w:r>
+            <w:r>
+              <w:rPr>
+                <w:rFonts w:eastAsiaTheme="minorEastAsia"/>
+                <w:noProof/>
+              </w:rPr>
+              <w:tab/>
+            </w:r>
+            <w:r>
+              <w:rPr>
+                <w:rStyle w:val="Hyperlink"/>
+                <w:rFonts w:cs="Times New Roman"/>
+                <w:noProof/>
+                <w:lang w:val="pt-BR"/>
+              </w:rPr>
+              <w:t>DA RESCISÃO</w:t>
+            </w:r>
+            <w:r>
+              <w:rPr>
+                <w:noProof/>
+                <w:webHidden/>
+              </w:rPr>
+              <w:tab/>
+            </w:r>
+            <w:r>
+              <w:rPr>
+                <w:noProof/>
+                <w:webHidden/>
+              </w:rPr>
+              <w:fldChar w:fldCharType="begin"/>
+            </w:r>
+            <w:r>
+              <w:rPr>
+                <w:noProof/>
+                <w:webHidden/>
+              </w:rPr>
+              <w:instrText xml:space="preserve"> PAGEREF _Toc114556577 \h </w:instrText>
+            </w:r>
+            <w:r>
+              <w:rPr>
+                <w:noProof/>
+                <w:webHidden/>
+              </w:rPr>
+            </w:r>
+            <w:r>
+              <w:rPr>
+                <w:noProof/>
+                <w:webHidden/>
+              </w:rPr>
+              <w:fldChar w:fldCharType="separate"/>
+            </w:r>
+            <w:r>
+              <w:rPr>
+                <w:noProof/>
+                <w:webHidden/>
+              </w:rPr>
+              <w:t>VI</w:t>
+            </w:r>
+            <w:r>
+              <w:rPr>
+                <w:noProof/>
+                <w:webHidden/>
+              </w:rPr>
+              <w:fldChar w:fldCharType="end"/>
+            </w:r>
+          </w:hyperlink>
+        </w:p>
+        <w:p>
+          <w:pPr>
+            <w:pStyle w:val="TOC1"/>
+            <w:tabs>
+              <w:tab w:val="left" w:pos="660"/>
+              <w:tab w:val="right" w:leader="dot" w:pos="9062"/>
+            </w:tabs>
+            <w:rPr>
+              <w:rFonts w:eastAsiaTheme="minorEastAsia"/>
+              <w:noProof/>
+            </w:rPr>
+          </w:pPr>
+          <w:hyperlink w:anchor="_Toc114556578" w:history="1">
+            <w:r>
+              <w:rPr>
+                <w:rStyle w:val="Hyperlink"/>
+                <w:rFonts w:cs="Times New Roman"/>
+                <w:noProof/>
+                <w:lang w:val="pt-BR"/>
+              </w:rPr>
+              <w:t xml:space="preserve">10. </w:t>
+            </w:r>
+            <w:r>
+              <w:rPr>
+                <w:rStyle w:val="Hyperlink"/>
+                <w:rFonts w:cs="Times New Roman"/>
+                <w:noProof/>
+                <w:lang w:val="pt-BR"/>
+              </w:rPr>
+              <w:t xml:space="preserve">  </w:t>
+            </w:r>
+            <w:r>
+              <w:rPr>
+                <w:rStyle w:val="Hyperlink"/>
+                <w:rFonts w:cs="Times New Roman"/>
+                <w:noProof/>
+                <w:lang w:val="pt-BR"/>
+              </w:rPr>
+              <w:t>DAS ALTERAÇÕES</w:t>
+            </w:r>
+            <w:r>
+              <w:rPr>
+                <w:noProof/>
+                <w:webHidden/>
+              </w:rPr>
+              <w:tab/>
+            </w:r>
+            <w:r>
+              <w:rPr>
+                <w:noProof/>
+                <w:webHidden/>
+              </w:rPr>
+              <w:fldChar w:fldCharType="begin"/>
+            </w:r>
+            <w:r>
+              <w:rPr>
+                <w:noProof/>
+                <w:webHidden/>
+              </w:rPr>
+              <w:instrText xml:space="preserve"> PAGEREF _Toc114556578 \h </w:instrText>
+            </w:r>
+            <w:r>
+              <w:rPr>
+                <w:noProof/>
+                <w:webHidden/>
+              </w:rPr>
+            </w:r>
+            <w:r>
+              <w:rPr>
+                <w:noProof/>
+                <w:webHidden/>
+              </w:rPr>
+              <w:fldChar w:fldCharType="separate"/>
+            </w:r>
+            <w:r>
+              <w:rPr>
+                <w:noProof/>
+                <w:webHidden/>
+              </w:rPr>
+              <w:t>VI</w:t>
+            </w:r>
+            <w:r>
+              <w:rPr>
+                <w:noProof/>
+                <w:webHidden/>
+              </w:rPr>
+              <w:fldChar w:fldCharType="end"/>
+            </w:r>
+          </w:hyperlink>
+        </w:p>
+        <w:p>
+          <w:pPr>
+            <w:pStyle w:val="TOC1"/>
+            <w:tabs>
+              <w:tab w:val="left" w:pos="660"/>
+              <w:tab w:val="right" w:leader="dot" w:pos="9062"/>
+            </w:tabs>
+            <w:rPr>
+              <w:rFonts w:eastAsiaTheme="minorEastAsia"/>
+              <w:noProof/>
+            </w:rPr>
+          </w:pPr>
+          <w:hyperlink w:anchor="_Toc114556579" w:history="1">
+            <w:r>
+              <w:rPr>
+                <w:rStyle w:val="Hyperlink"/>
+                <w:rFonts w:cs="Times New Roman"/>
+                <w:noProof/>
+                <w:lang w:val="pt-BR"/>
+              </w:rPr>
+              <w:t>11.</w:t>
+            </w:r>
+            <w:r>
+              <w:rPr>
+                <w:rStyle w:val="Hyperlink"/>
+                <w:rFonts w:cs="Times New Roman"/>
+                <w:noProof/>
+                <w:lang w:val="pt-BR"/>
+              </w:rPr>
+              <w:t xml:space="preserve">   </w:t>
+            </w:r>
+            <w:r>
+              <w:rPr>
+                <w:rStyle w:val="Hyperlink"/>
+                <w:rFonts w:cs="Times New Roman"/>
+                <w:noProof/>
+                <w:lang w:val="pt-BR"/>
+              </w:rPr>
+              <w:t>DA POLÍTICA DE PRIVACIDADE</w:t>
+            </w:r>
+            <w:r>
+              <w:rPr>
+                <w:noProof/>
+                <w:webHidden/>
+              </w:rPr>
+              <w:tab/>
+            </w:r>
+            <w:r>
+              <w:rPr>
+                <w:noProof/>
+                <w:webHidden/>
+              </w:rPr>
+              <w:fldChar w:fldCharType="begin"/>
+            </w:r>
+            <w:r>
+              <w:rPr>
+                <w:noProof/>
+                <w:webHidden/>
+              </w:rPr>
+              <w:instrText xml:space="preserve"> PAGEREF _Toc114556579 \h </w:instrText>
+            </w:r>
+            <w:r>
+              <w:rPr>
+                <w:noProof/>
+                <w:webHidden/>
+              </w:rPr>
+            </w:r>
+            <w:r>
+              <w:rPr>
+                <w:noProof/>
+                <w:webHidden/>
+              </w:rPr>
+              <w:fldChar w:fldCharType="separate"/>
+            </w:r>
+            <w:r>
+              <w:rPr>
+                <w:noProof/>
+                <w:webHidden/>
+              </w:rPr>
+              <w:t>VI</w:t>
+            </w:r>
+            <w:r>
+              <w:rPr>
+                <w:noProof/>
+                <w:webHidden/>
+              </w:rPr>
+              <w:fldChar w:fldCharType="end"/>
+            </w:r>
+          </w:hyperlink>
+        </w:p>
+        <w:p>
+          <w:pPr>
+            <w:pStyle w:val="TOC1"/>
+            <w:tabs>
+              <w:tab w:val="left" w:pos="660"/>
+              <w:tab w:val="right" w:leader="dot" w:pos="9062"/>
+            </w:tabs>
+            <w:rPr>
+              <w:rFonts w:eastAsiaTheme="minorEastAsia"/>
+              <w:noProof/>
+            </w:rPr>
+          </w:pPr>
+          <w:hyperlink w:anchor="_Toc114556580" w:history="1">
+            <w:r>
+              <w:rPr>
+                <w:rStyle w:val="Hyperlink"/>
+                <w:rFonts w:cs="Times New Roman"/>
+                <w:noProof/>
+                <w:lang w:val="pt-BR"/>
+              </w:rPr>
+              <w:t>12.</w:t>
+            </w:r>
+            <w:r>
+              <w:rPr>
+                <w:rStyle w:val="Hyperlink"/>
+                <w:rFonts w:cs="Times New Roman"/>
+                <w:noProof/>
+                <w:lang w:val="pt-BR"/>
+              </w:rPr>
+              <w:t xml:space="preserve">   </w:t>
+            </w:r>
+            <w:r>
+              <w:rPr>
+                <w:rStyle w:val="Hyperlink"/>
+                <w:rFonts w:cs="Times New Roman"/>
+                <w:noProof/>
+                <w:lang w:val="pt-BR"/>
+              </w:rPr>
+              <w:t>DO FORO</w:t>
+            </w:r>
+            <w:r>
+              <w:rPr>
+                <w:noProof/>
+                <w:webHidden/>
+              </w:rPr>
+              <w:tab/>
+            </w:r>
+            <w:r>
+              <w:rPr>
+                <w:noProof/>
+                <w:webHidden/>
+              </w:rPr>
+              <w:fldChar w:fldCharType="begin"/>
+            </w:r>
+            <w:r>
+              <w:rPr>
+                <w:noProof/>
+                <w:webHidden/>
+              </w:rPr>
+              <w:instrText xml:space="preserve"> PAGEREF _Toc114556580 \h </w:instrText>
+            </w:r>
+            <w:r>
+              <w:rPr>
+                <w:noProof/>
+                <w:webHidden/>
+              </w:rPr>
+            </w:r>
+            <w:r>
+              <w:rPr>
+                <w:noProof/>
+                <w:webHidden/>
+              </w:rPr>
+              <w:fldChar w:fldCharType="separate"/>
+            </w:r>
+            <w:r>
+              <w:rPr>
+                <w:noProof/>
+                <w:webHidden/>
+              </w:rPr>
+              <w:t>VI</w:t>
+            </w:r>
+            <w:r>
+              <w:rPr>
+                <w:noProof/>
+                <w:webHidden/>
+              </w:rPr>
+              <w:fldChar w:fldCharType="end"/>
+            </w:r>
+          </w:hyperlink>
+        </w:p>
+        <w:p>
+          <w:r>
+            <w:rPr>
+              <w:b/>
+              <w:bCs/>
+              <w:noProof/>
+            </w:rPr>
+            <w:fldChar w:fldCharType="end"/>
+          </w:r>
+        </w:p>
+      </w:sdtContent>
+    </w:sdt>
+    <w:p>
+      <w:pPr>
+        <w:rPr>
+          <w:rFonts w:ascii="Times New Roman" w:hAnsi="Times New Roman" w:cs="Times New Roman"/>
+          <w:lang w:val="pt-BR"/>
+        </w:rPr>
+      </w:pPr>
+      <w:r>
+        <w:rPr>
+          <w:rFonts w:ascii="Times New Roman" w:hAnsi="Times New Roman" w:cs="Times New Roman"/>
+          <w:lang w:val="pt-BR"/>
+        </w:rPr>
+        <w:br w:type="page"/>
+      </w:r>
+    </w:p>
+    <w:p>
+      <w:pPr>
+        <w:jc w:val="both"/>
+        <w:rPr>
+          <w:rFonts w:ascii="Times New Roman" w:hAnsi="Times New Roman" w:cs="Times New Roman"/>
+          <w:lang w:val="pt-BR"/>
+        </w:rPr>
+      </w:pPr>
       <w:r>
         <w:rPr>
           <w:rFonts w:ascii="Times New Roman" w:hAnsi="Times New Roman" w:cs="Times New Roman"/>
@@ -204,22 +1434,6 @@
         </w:rPr>
         <w:t>.</w:t>
       </w:r>
-    </w:p>
-    <w:p>
-      <w:pPr>
-        <w:rPr>
-          <w:rFonts w:ascii="Times New Roman" w:hAnsi="Times New Roman" w:cs="Times New Roman"/>
-          <w:lang w:val="pt-BR"/>
-        </w:rPr>
-      </w:pPr>
-    </w:p>
-    <w:p>
-      <w:pPr>
-        <w:rPr>
-          <w:rFonts w:ascii="Times New Roman" w:hAnsi="Times New Roman" w:cs="Times New Roman"/>
-          <w:lang w:val="pt-BR"/>
-        </w:rPr>
-      </w:pPr>
     </w:p>
     <w:p>
       <w:pPr>
@@ -233,6 +1447,7 @@
           <w:lang w:val="pt-BR"/>
         </w:rPr>
       </w:pPr>
+      <w:bookmarkStart w:id="1" w:name="_Toc114556569"/>
       <w:r>
         <w:rPr>
           <w:rFonts w:cs="Times New Roman"/>
@@ -240,6 +1455,7 @@
         </w:rPr>
         <w:t>DO OBJETO</w:t>
       </w:r>
+      <w:bookmarkEnd w:id="1"/>
     </w:p>
     <w:p>
       <w:pPr>
@@ -327,6 +1543,7 @@
           <w:lang w:val="pt-BR"/>
         </w:rPr>
       </w:pPr>
+      <w:bookmarkStart w:id="2" w:name="_Toc114556570"/>
       <w:r>
         <w:rPr>
           <w:rFonts w:cs="Times New Roman"/>
@@ -334,6 +1551,7 @@
         </w:rPr>
         <w:t>DA ACEITAÇÃO</w:t>
       </w:r>
+      <w:bookmarkEnd w:id="2"/>
     </w:p>
     <w:p>
       <w:pPr>
@@ -436,6 +1654,7 @@
           <w:lang w:val="pt-BR"/>
         </w:rPr>
       </w:pPr>
+      <w:bookmarkStart w:id="3" w:name="_Toc114556571"/>
       <w:r>
         <w:rPr>
           <w:rFonts w:cs="Times New Roman"/>
@@ -443,6 +1662,7 @@
         </w:rPr>
         <w:t>DO ACESSO DOS USUÁRIOS</w:t>
       </w:r>
+      <w:bookmarkEnd w:id="3"/>
     </w:p>
     <w:p>
       <w:pPr>
@@ -487,6 +1707,7 @@
           <w:lang w:val="pt-BR"/>
         </w:rPr>
       </w:pPr>
+      <w:bookmarkStart w:id="4" w:name="_Toc114556572"/>
       <w:r>
         <w:rPr>
           <w:rFonts w:cs="Times New Roman"/>
@@ -494,28 +1715,28 @@
         </w:rPr>
         <w:t>DO CADASTRO</w:t>
       </w:r>
-    </w:p>
-    <w:p>
-      <w:pPr>
-        <w:rPr>
-          <w:rFonts w:ascii="Times New Roman" w:hAnsi="Times New Roman" w:cs="Times New Roman"/>
-          <w:lang w:val="pt-BR"/>
-        </w:rPr>
-      </w:pPr>
-    </w:p>
-    <w:p>
-      <w:pPr>
-        <w:rPr>
-          <w:rFonts w:ascii="Times New Roman" w:hAnsi="Times New Roman" w:cs="Times New Roman"/>
-          <w:lang w:val="pt-BR"/>
-        </w:rPr>
-      </w:pPr>
-      <w:r>
-        <w:rPr>
-          <w:rFonts w:ascii="Times New Roman" w:hAnsi="Times New Roman" w:cs="Times New Roman"/>
-          <w:lang w:val="pt-BR"/>
-        </w:rPr>
-        <w:lastRenderedPageBreak/>
+      <w:bookmarkEnd w:id="4"/>
+    </w:p>
+    <w:p>
+      <w:pPr>
+        <w:rPr>
+          <w:rFonts w:ascii="Times New Roman" w:hAnsi="Times New Roman" w:cs="Times New Roman"/>
+          <w:lang w:val="pt-BR"/>
+        </w:rPr>
+      </w:pPr>
+    </w:p>
+    <w:p>
+      <w:pPr>
+        <w:rPr>
+          <w:rFonts w:ascii="Times New Roman" w:hAnsi="Times New Roman" w:cs="Times New Roman"/>
+          <w:lang w:val="pt-BR"/>
+        </w:rPr>
+      </w:pPr>
+      <w:r>
+        <w:rPr>
+          <w:rFonts w:ascii="Times New Roman" w:hAnsi="Times New Roman" w:cs="Times New Roman"/>
+          <w:lang w:val="pt-BR"/>
+        </w:rPr>
         <w:t>O usuário poderá acessar a plataforma sem precisar fazer um cadastro, mas o</w:t>
       </w:r>
       <w:r>
@@ -781,23 +2002,7 @@
           <w:rFonts w:ascii="Times New Roman" w:hAnsi="Times New Roman" w:cs="Times New Roman"/>
           <w:lang w:val="pt-BR"/>
         </w:rPr>
-        <w:t xml:space="preserve">O usuário, ao aceitar os Termos e Política de Privacidade, autoriza expressamente a plataforma a coletar, usar, armazenar, tratar, ceder ou utilizar as informações derivadas do uso dos serviços, do site e quaisquer plataformas, incluindo todas as informações preenchidas pelo usuário </w:t>
-      </w:r>
-      <w:proofErr w:type="gramStart"/>
-      <w:r>
-        <w:rPr>
-          <w:rFonts w:ascii="Times New Roman" w:hAnsi="Times New Roman" w:cs="Times New Roman"/>
-          <w:lang w:val="pt-BR"/>
-        </w:rPr>
-        <w:t>no momento em que</w:t>
-      </w:r>
-      <w:proofErr w:type="gramEnd"/>
-      <w:r>
-        <w:rPr>
-          <w:rFonts w:ascii="Times New Roman" w:hAnsi="Times New Roman" w:cs="Times New Roman"/>
-          <w:lang w:val="pt-BR"/>
-        </w:rPr>
-        <w:t xml:space="preserve"> realizar ou atualizar seu cadastro, além de outras expressamente descritas na Política de Privacidade que deverá ser autorizada pelo usuário.</w:t>
+        <w:t>O usuário, ao aceitar os Termos e Política de Privacidade, autoriza expressamente a plataforma a coletar, usar, armazenar, tratar, ceder ou utilizar as informações derivadas do uso dos serviços, do site e quaisquer plataformas, incluindo todas as informações preenchidas pelo usuário no momento em que realizar ou atualizar seu cadastro, além de outras expressamente descritas na Política de Privacidade que deverá ser autorizada pelo usuário.</w:t>
       </w:r>
     </w:p>
     <w:p>
@@ -852,6 +2057,7 @@
           <w:lang w:val="pt-BR"/>
         </w:rPr>
       </w:pPr>
+      <w:bookmarkStart w:id="5" w:name="_Toc114556573"/>
       <w:r>
         <w:rPr>
           <w:rFonts w:cs="Times New Roman"/>
@@ -859,28 +2065,28 @@
         </w:rPr>
         <w:t>DO SUPORTE</w:t>
       </w:r>
-    </w:p>
-    <w:p>
-      <w:pPr>
-        <w:rPr>
-          <w:rFonts w:ascii="Times New Roman" w:hAnsi="Times New Roman" w:cs="Times New Roman"/>
-          <w:lang w:val="pt-BR"/>
-        </w:rPr>
-      </w:pPr>
-    </w:p>
-    <w:p>
-      <w:pPr>
-        <w:rPr>
-          <w:rFonts w:ascii="Times New Roman" w:hAnsi="Times New Roman" w:cs="Times New Roman"/>
-          <w:lang w:val="pt-BR"/>
-        </w:rPr>
-      </w:pPr>
-      <w:r>
-        <w:rPr>
-          <w:rFonts w:ascii="Times New Roman" w:hAnsi="Times New Roman" w:cs="Times New Roman"/>
-          <w:lang w:val="pt-BR"/>
-        </w:rPr>
-        <w:lastRenderedPageBreak/>
+      <w:bookmarkEnd w:id="5"/>
+    </w:p>
+    <w:p>
+      <w:pPr>
+        <w:rPr>
+          <w:rFonts w:ascii="Times New Roman" w:hAnsi="Times New Roman" w:cs="Times New Roman"/>
+          <w:lang w:val="pt-BR"/>
+        </w:rPr>
+      </w:pPr>
+    </w:p>
+    <w:p>
+      <w:pPr>
+        <w:rPr>
+          <w:rFonts w:ascii="Times New Roman" w:hAnsi="Times New Roman" w:cs="Times New Roman"/>
+          <w:lang w:val="pt-BR"/>
+        </w:rPr>
+      </w:pPr>
+      <w:r>
+        <w:rPr>
+          <w:rFonts w:ascii="Times New Roman" w:hAnsi="Times New Roman" w:cs="Times New Roman"/>
+          <w:lang w:val="pt-BR"/>
+        </w:rPr>
         <w:t xml:space="preserve">Em caso de qualquer dúvida, sugestão ou problema com a utilização da plataforma, o usuário poderá entrar em contato com o suporte, </w:t>
       </w:r>
       <w:r>
@@ -975,6 +2181,7 @@
           <w:lang w:val="pt-BR"/>
         </w:rPr>
       </w:pPr>
+      <w:bookmarkStart w:id="6" w:name="_Toc114556574"/>
       <w:r>
         <w:rPr>
           <w:rFonts w:cs="Times New Roman"/>
@@ -982,6 +2189,7 @@
         </w:rPr>
         <w:t>DAS RESPONSABILIDADES</w:t>
       </w:r>
+      <w:bookmarkEnd w:id="6"/>
     </w:p>
     <w:p>
       <w:pPr>
@@ -1245,6 +2453,7 @@
           <w:lang w:val="pt-BR"/>
         </w:rPr>
       </w:pPr>
+      <w:bookmarkStart w:id="7" w:name="_Toc114556575"/>
       <w:r>
         <w:rPr>
           <w:rFonts w:cs="Times New Roman"/>
@@ -1252,6 +2461,7 @@
         </w:rPr>
         <w:t>DOS DIREITOS AUTORAIS</w:t>
       </w:r>
+      <w:bookmarkEnd w:id="7"/>
     </w:p>
     <w:p>
       <w:pPr>
@@ -1304,15 +2514,7 @@
           <w:rFonts w:ascii="Times New Roman" w:hAnsi="Times New Roman" w:cs="Times New Roman"/>
           <w:lang w:val="pt-BR"/>
         </w:rPr>
-        <w:t xml:space="preserve">A estrutura do site, as marcas, logotipos, nomes comerciais, layouts, gráficos e design de interface, imagens, ilustrações, fotografias, apresentações, vídeos, conteúdos escritos e de som e áudio, programas de computador, banco de dados, arquivos de transmissão e quaisquer outras informações e </w:t>
-      </w:r>
-      <w:r>
-        <w:rPr>
-          <w:rFonts w:ascii="Times New Roman" w:hAnsi="Times New Roman" w:cs="Times New Roman"/>
-          <w:lang w:val="pt-BR"/>
-        </w:rPr>
-        <w:lastRenderedPageBreak/>
-        <w:t xml:space="preserve">direitos de propriedade intelectual da razão social </w:t>
+        <w:t xml:space="preserve">A estrutura do site, as marcas, logotipos, nomes comerciais, layouts, gráficos e design de interface, imagens, ilustrações, fotografias, apresentações, vídeos, conteúdos escritos e de som e áudio, programas de computador, banco de dados, arquivos de transmissão e quaisquer outras informações e direitos de propriedade intelectual da razão social </w:t>
       </w:r>
       <w:r>
         <w:rPr>
@@ -1409,6 +2611,7 @@
           <w:lang w:val="pt-BR"/>
         </w:rPr>
       </w:pPr>
+      <w:bookmarkStart w:id="8" w:name="_Toc114556576"/>
       <w:r>
         <w:rPr>
           <w:rFonts w:cs="Times New Roman"/>
@@ -1416,6 +2619,7 @@
         </w:rPr>
         <w:t>DAS SANÇÕES</w:t>
       </w:r>
+      <w:bookmarkEnd w:id="8"/>
     </w:p>
     <w:p>
       <w:pPr>
@@ -1535,6 +2739,7 @@
           <w:lang w:val="pt-BR"/>
         </w:rPr>
       </w:pPr>
+      <w:bookmarkStart w:id="9" w:name="_Toc114556577"/>
       <w:r>
         <w:rPr>
           <w:rFonts w:cs="Times New Roman"/>
@@ -1542,6 +2747,7 @@
         </w:rPr>
         <w:t>DA RESCISÃO</w:t>
       </w:r>
+      <w:bookmarkEnd w:id="9"/>
     </w:p>
     <w:p>
       <w:pPr>
@@ -1616,6 +2822,7 @@
           <w:lang w:val="pt-BR"/>
         </w:rPr>
       </w:pPr>
+      <w:bookmarkStart w:id="10" w:name="_Toc114556578"/>
       <w:r>
         <w:rPr>
           <w:rFonts w:cs="Times New Roman"/>
@@ -1623,6 +2830,7 @@
         </w:rPr>
         <w:t>DAS ALTERAÇÕES</w:t>
       </w:r>
+      <w:bookmarkEnd w:id="10"/>
     </w:p>
     <w:p>
       <w:pPr>
@@ -1733,6 +2941,7 @@
           <w:lang w:val="pt-BR"/>
         </w:rPr>
       </w:pPr>
+      <w:bookmarkStart w:id="11" w:name="_Toc114556579"/>
       <w:r>
         <w:rPr>
           <w:rFonts w:cs="Times New Roman"/>
@@ -1740,6 +2949,7 @@
         </w:rPr>
         <w:t>DA POLÍTICA DE PRIVACIDADE</w:t>
       </w:r>
+      <w:bookmarkEnd w:id="11"/>
     </w:p>
     <w:p>
       <w:pPr>
@@ -1784,14 +2994,15 @@
           <w:lang w:val="pt-BR"/>
         </w:rPr>
       </w:pPr>
+      <w:bookmarkStart w:id="12" w:name="_Toc114556580"/>
       <w:r>
         <w:rPr>
           <w:rFonts w:cs="Times New Roman"/>
           <w:lang w:val="pt-BR"/>
         </w:rPr>
-        <w:lastRenderedPageBreak/>
         <w:t>DO FORO</w:t>
       </w:r>
+      <w:bookmarkEnd w:id="12"/>
     </w:p>
     <w:p>
       <w:pPr>
@@ -1832,10 +3043,12 @@
       </w:r>
     </w:p>
     <w:sectPr>
-      <w:footerReference w:type="default" r:id="rId8"/>
+      <w:footerReference w:type="default" r:id="rId9"/>
       <w:pgSz w:w="11906" w:h="16838"/>
       <w:pgMar w:top="1417" w:right="1417" w:bottom="1134" w:left="1417" w:header="708" w:footer="708" w:gutter="0"/>
+      <w:pgNumType w:fmt="upperRoman"/>
       <w:cols w:space="708"/>
+      <w:titlePg/>
       <w:docGrid w:linePitch="360"/>
     </w:sectPr>
   </w:body>
@@ -1843,7 +3056,7 @@
 </file>
 
 <file path=word/endnotes.xml><?xml version="1.0" encoding="utf-8"?>
-<w:endnotes xmlns:wpc="http://schemas.microsoft.com/office/word/2010/wordprocessingCanvas" xmlns:cx="http://schemas.microsoft.com/office/drawing/2014/chartex" xmlns:cx1="http://schemas.microsoft.com/office/drawing/2015/9/8/chartex" xmlns:cx2="http://schemas.microsoft.com/office/drawing/2015/10/21/chartex" xmlns:cx3="http://schemas.microsoft.com/office/drawing/2016/5/9/chartex" xmlns:cx4="http://schemas.microsoft.com/office/drawing/2016/5/10/chartex" xmlns:cx5="http://schemas.microsoft.com/office/drawing/2016/5/11/chartex" xmlns:cx6="http://schemas.microsoft.com/office/drawing/2016/5/12/chartex" xmlns:cx7="http://schemas.microsoft.com/office/drawing/2016/5/13/chartex" xmlns:cx8="http://schemas.microsoft.com/office/drawing/2016/5/14/chartex" xmlns:mc="http://schemas.openxmlformats.org/markup-compatibility/2006" xmlns:aink="http://schemas.microsoft.com/office/drawing/2016/ink" xmlns:am3d="http://schemas.microsoft.com/office/drawing/2017/model3d" xmlns:o="urn:schemas-microsoft-com:office:office" xmlns:oel="http://schemas.microsoft.com/office/2019/extlst" xmlns:r="http://schemas.openxmlformats.org/officeDocument/2006/relationships" xmlns:m="http://schemas.openxmlformats.org/officeDocument/2006/math" xmlns:v="urn:schemas-microsoft-com:vml" xmlns:wp14="http://schemas.microsoft.com/office/word/2010/wordprocessingDrawing" xmlns:wp="http://schemas.openxmlformats.org/drawingml/2006/wordprocessingDrawing" xmlns:w10="urn:schemas-microsoft-com:office:word" xmlns:w="http://schemas.openxmlformats.org/wordprocessingml/2006/main" xmlns:w14="http://schemas.microsoft.com/office/word/2010/wordml" xmlns:w15="http://schemas.microsoft.com/office/word/2012/wordml" xmlns:w16cex="http://schemas.microsoft.com/office/word/2018/wordml/cex" xmlns:w16cid="http://schemas.microsoft.com/office/word/2016/wordml/cid" xmlns:w16="http://schemas.microsoft.com/office/word/2018/wordml" xmlns:w16sdtdh="http://schemas.microsoft.com/office/word/2020/wordml/sdtdatahash" xmlns:w16se="http://schemas.microsoft.com/office/word/2015/wordml/symex" xmlns:wpg="http://schemas.microsoft.com/office/word/2010/wordprocessingGroup" xmlns:wpi="http://schemas.microsoft.com/office/word/2010/wordprocessingInk" xmlns:wne="http://schemas.microsoft.com/office/word/2006/wordml" xmlns:wps="http://schemas.microsoft.com/office/word/2010/wordprocessingShape" mc:Ignorable="w14 w15 w16se w16cid w16 w16cex w16sdtdh wp14">
+<w:endnotes xmlns:wpc="http://schemas.microsoft.com/office/word/2010/wordprocessingCanvas" xmlns:cx="http://schemas.microsoft.com/office/drawing/2014/chartex" xmlns:cx1="http://schemas.microsoft.com/office/drawing/2015/9/8/chartex" xmlns:cx2="http://schemas.microsoft.com/office/drawing/2015/10/21/chartex" xmlns:cx3="http://schemas.microsoft.com/office/drawing/2016/5/9/chartex" xmlns:cx4="http://schemas.microsoft.com/office/drawing/2016/5/10/chartex" xmlns:cx5="http://schemas.microsoft.com/office/drawing/2016/5/11/chartex" xmlns:cx6="http://schemas.microsoft.com/office/drawing/2016/5/12/chartex" xmlns:cx7="http://schemas.microsoft.com/office/drawing/2016/5/13/chartex" xmlns:cx8="http://schemas.microsoft.com/office/drawing/2016/5/14/chartex" xmlns:mc="http://schemas.openxmlformats.org/markup-compatibility/2006" xmlns:aink="http://schemas.microsoft.com/office/drawing/2016/ink" xmlns:am3d="http://schemas.microsoft.com/office/drawing/2017/model3d" xmlns:o="urn:schemas-microsoft-com:office:office" xmlns:r="http://schemas.openxmlformats.org/officeDocument/2006/relationships" xmlns:m="http://schemas.openxmlformats.org/officeDocument/2006/math" xmlns:v="urn:schemas-microsoft-com:vml" xmlns:wp14="http://schemas.microsoft.com/office/word/2010/wordprocessingDrawing" xmlns:wp="http://schemas.openxmlformats.org/drawingml/2006/wordprocessingDrawing" xmlns:w10="urn:schemas-microsoft-com:office:word" xmlns:w="http://schemas.openxmlformats.org/wordprocessingml/2006/main" xmlns:w14="http://schemas.microsoft.com/office/word/2010/wordml" xmlns:w15="http://schemas.microsoft.com/office/word/2012/wordml" xmlns:w16cid="http://schemas.microsoft.com/office/word/2016/wordml/cid" xmlns:w16se="http://schemas.microsoft.com/office/word/2015/wordml/symex" xmlns:wpg="http://schemas.microsoft.com/office/word/2010/wordprocessingGroup" xmlns:wpi="http://schemas.microsoft.com/office/word/2010/wordprocessingInk" xmlns:wne="http://schemas.microsoft.com/office/word/2006/wordml" xmlns:wps="http://schemas.microsoft.com/office/word/2010/wordprocessingShape" mc:Ignorable="w14 w15 w16se w16cid wp14">
   <w:endnote w:type="separator" w:id="-1">
     <w:p>
       <w:pPr>
@@ -1868,7 +3081,7 @@
 </file>
 
 <file path=word/footer1.xml><?xml version="1.0" encoding="utf-8"?>
-<w:ftr xmlns:wpc="http://schemas.microsoft.com/office/word/2010/wordprocessingCanvas" xmlns:cx="http://schemas.microsoft.com/office/drawing/2014/chartex" xmlns:cx1="http://schemas.microsoft.com/office/drawing/2015/9/8/chartex" xmlns:cx2="http://schemas.microsoft.com/office/drawing/2015/10/21/chartex" xmlns:cx3="http://schemas.microsoft.com/office/drawing/2016/5/9/chartex" xmlns:cx4="http://schemas.microsoft.com/office/drawing/2016/5/10/chartex" xmlns:cx5="http://schemas.microsoft.com/office/drawing/2016/5/11/chartex" xmlns:cx6="http://schemas.microsoft.com/office/drawing/2016/5/12/chartex" xmlns:cx7="http://schemas.microsoft.com/office/drawing/2016/5/13/chartex" xmlns:cx8="http://schemas.microsoft.com/office/drawing/2016/5/14/chartex" xmlns:mc="http://schemas.openxmlformats.org/markup-compatibility/2006" xmlns:aink="http://schemas.microsoft.com/office/drawing/2016/ink" xmlns:am3d="http://schemas.microsoft.com/office/drawing/2017/model3d" xmlns:o="urn:schemas-microsoft-com:office:office" xmlns:oel="http://schemas.microsoft.com/office/2019/extlst" xmlns:r="http://schemas.openxmlformats.org/officeDocument/2006/relationships" xmlns:m="http://schemas.openxmlformats.org/officeDocument/2006/math" xmlns:v="urn:schemas-microsoft-com:vml" xmlns:wp14="http://schemas.microsoft.com/office/word/2010/wordprocessingDrawing" xmlns:wp="http://schemas.openxmlformats.org/drawingml/2006/wordprocessingDrawing" xmlns:w10="urn:schemas-microsoft-com:office:word" xmlns:w="http://schemas.openxmlformats.org/wordprocessingml/2006/main" xmlns:w14="http://schemas.microsoft.com/office/word/2010/wordml" xmlns:w15="http://schemas.microsoft.com/office/word/2012/wordml" xmlns:w16cex="http://schemas.microsoft.com/office/word/2018/wordml/cex" xmlns:w16cid="http://schemas.microsoft.com/office/word/2016/wordml/cid" xmlns:w16="http://schemas.microsoft.com/office/word/2018/wordml" xmlns:w16sdtdh="http://schemas.microsoft.com/office/word/2020/wordml/sdtdatahash" xmlns:w16se="http://schemas.microsoft.com/office/word/2015/wordml/symex" xmlns:wpg="http://schemas.microsoft.com/office/word/2010/wordprocessingGroup" xmlns:wpi="http://schemas.microsoft.com/office/word/2010/wordprocessingInk" xmlns:wne="http://schemas.microsoft.com/office/word/2006/wordml" xmlns:wps="http://schemas.microsoft.com/office/word/2010/wordprocessingShape" mc:Ignorable="w14 w15 w16se w16cid w16 w16cex w16sdtdh wp14">
+<w:ftr xmlns:wpc="http://schemas.microsoft.com/office/word/2010/wordprocessingCanvas" xmlns:cx="http://schemas.microsoft.com/office/drawing/2014/chartex" xmlns:cx1="http://schemas.microsoft.com/office/drawing/2015/9/8/chartex" xmlns:cx2="http://schemas.microsoft.com/office/drawing/2015/10/21/chartex" xmlns:cx3="http://schemas.microsoft.com/office/drawing/2016/5/9/chartex" xmlns:cx4="http://schemas.microsoft.com/office/drawing/2016/5/10/chartex" xmlns:cx5="http://schemas.microsoft.com/office/drawing/2016/5/11/chartex" xmlns:cx6="http://schemas.microsoft.com/office/drawing/2016/5/12/chartex" xmlns:cx7="http://schemas.microsoft.com/office/drawing/2016/5/13/chartex" xmlns:cx8="http://schemas.microsoft.com/office/drawing/2016/5/14/chartex" xmlns:mc="http://schemas.openxmlformats.org/markup-compatibility/2006" xmlns:aink="http://schemas.microsoft.com/office/drawing/2016/ink" xmlns:am3d="http://schemas.microsoft.com/office/drawing/2017/model3d" xmlns:o="urn:schemas-microsoft-com:office:office" xmlns:r="http://schemas.openxmlformats.org/officeDocument/2006/relationships" xmlns:m="http://schemas.openxmlformats.org/officeDocument/2006/math" xmlns:v="urn:schemas-microsoft-com:vml" xmlns:wp14="http://schemas.microsoft.com/office/word/2010/wordprocessingDrawing" xmlns:wp="http://schemas.openxmlformats.org/drawingml/2006/wordprocessingDrawing" xmlns:w10="urn:schemas-microsoft-com:office:word" xmlns:w="http://schemas.openxmlformats.org/wordprocessingml/2006/main" xmlns:w14="http://schemas.microsoft.com/office/word/2010/wordml" xmlns:w15="http://schemas.microsoft.com/office/word/2012/wordml" xmlns:w16cid="http://schemas.microsoft.com/office/word/2016/wordml/cid" xmlns:w16se="http://schemas.microsoft.com/office/word/2015/wordml/symex" xmlns:wpg="http://schemas.microsoft.com/office/word/2010/wordprocessingGroup" xmlns:wpi="http://schemas.microsoft.com/office/word/2010/wordprocessingInk" xmlns:wne="http://schemas.microsoft.com/office/word/2006/wordml" xmlns:wps="http://schemas.microsoft.com/office/word/2010/wordprocessingShape" mc:Ignorable="w14 w15 w16se w16cid wp14">
   <w:p>
     <w:pPr>
       <w:pStyle w:val="Footer"/>
@@ -1976,58 +3189,6 @@
       </w:rPr>
       <w:fldChar w:fldCharType="end"/>
     </w:r>
-    <w:r>
-      <w:rPr>
-        <w:rFonts w:ascii="Arial" w:hAnsi="Arial" w:cs="Arial"/>
-        <w:sz w:val="16"/>
-        <w:szCs w:val="16"/>
-        <w:lang w:val="pt-BR"/>
-      </w:rPr>
-      <w:t>/</w:t>
-    </w:r>
-    <w:r>
-      <w:rPr>
-        <w:rFonts w:ascii="Arial" w:hAnsi="Arial" w:cs="Arial"/>
-        <w:sz w:val="16"/>
-        <w:szCs w:val="16"/>
-      </w:rPr>
-      <w:fldChar w:fldCharType="begin"/>
-    </w:r>
-    <w:r>
-      <w:rPr>
-        <w:rFonts w:ascii="Arial" w:hAnsi="Arial" w:cs="Arial"/>
-        <w:sz w:val="16"/>
-        <w:szCs w:val="16"/>
-        <w:lang w:val="pt-BR"/>
-      </w:rPr>
-      <w:instrText xml:space="preserve"> NUMPAGES   \* MERGEFORMAT </w:instrText>
-    </w:r>
-    <w:r>
-      <w:rPr>
-        <w:rFonts w:ascii="Arial" w:hAnsi="Arial" w:cs="Arial"/>
-        <w:sz w:val="16"/>
-        <w:szCs w:val="16"/>
-      </w:rPr>
-      <w:fldChar w:fldCharType="separate"/>
-    </w:r>
-    <w:r>
-      <w:rPr>
-        <w:rFonts w:ascii="Arial" w:hAnsi="Arial" w:cs="Arial"/>
-        <w:noProof/>
-        <w:sz w:val="16"/>
-        <w:szCs w:val="16"/>
-        <w:lang w:val="pt-BR"/>
-      </w:rPr>
-      <w:t>1</w:t>
-    </w:r>
-    <w:r>
-      <w:rPr>
-        <w:rFonts w:ascii="Arial" w:hAnsi="Arial" w:cs="Arial"/>
-        <w:sz w:val="16"/>
-        <w:szCs w:val="16"/>
-      </w:rPr>
-      <w:fldChar w:fldCharType="end"/>
-    </w:r>
   </w:p>
   <w:p>
     <w:pPr>
@@ -2041,7 +3202,7 @@
 </file>
 
 <file path=word/footnotes.xml><?xml version="1.0" encoding="utf-8"?>
-<w:footnotes xmlns:wpc="http://schemas.microsoft.com/office/word/2010/wordprocessingCanvas" xmlns:cx="http://schemas.microsoft.com/office/drawing/2014/chartex" xmlns:cx1="http://schemas.microsoft.com/office/drawing/2015/9/8/chartex" xmlns:cx2="http://schemas.microsoft.com/office/drawing/2015/10/21/chartex" xmlns:cx3="http://schemas.microsoft.com/office/drawing/2016/5/9/chartex" xmlns:cx4="http://schemas.microsoft.com/office/drawing/2016/5/10/chartex" xmlns:cx5="http://schemas.microsoft.com/office/drawing/2016/5/11/chartex" xmlns:cx6="http://schemas.microsoft.com/office/drawing/2016/5/12/chartex" xmlns:cx7="http://schemas.microsoft.com/office/drawing/2016/5/13/chartex" xmlns:cx8="http://schemas.microsoft.com/office/drawing/2016/5/14/chartex" xmlns:mc="http://schemas.openxmlformats.org/markup-compatibility/2006" xmlns:aink="http://schemas.microsoft.com/office/drawing/2016/ink" xmlns:am3d="http://schemas.microsoft.com/office/drawing/2017/model3d" xmlns:o="urn:schemas-microsoft-com:office:office" xmlns:oel="http://schemas.microsoft.com/office/2019/extlst" xmlns:r="http://schemas.openxmlformats.org/officeDocument/2006/relationships" xmlns:m="http://schemas.openxmlformats.org/officeDocument/2006/math" xmlns:v="urn:schemas-microsoft-com:vml" xmlns:wp14="http://schemas.microsoft.com/office/word/2010/wordprocessingDrawing" xmlns:wp="http://schemas.openxmlformats.org/drawingml/2006/wordprocessingDrawing" xmlns:w10="urn:schemas-microsoft-com:office:word" xmlns:w="http://schemas.openxmlformats.org/wordprocessingml/2006/main" xmlns:w14="http://schemas.microsoft.com/office/word/2010/wordml" xmlns:w15="http://schemas.microsoft.com/office/word/2012/wordml" xmlns:w16cex="http://schemas.microsoft.com/office/word/2018/wordml/cex" xmlns:w16cid="http://schemas.microsoft.com/office/word/2016/wordml/cid" xmlns:w16="http://schemas.microsoft.com/office/word/2018/wordml" xmlns:w16sdtdh="http://schemas.microsoft.com/office/word/2020/wordml/sdtdatahash" xmlns:w16se="http://schemas.microsoft.com/office/word/2015/wordml/symex" xmlns:wpg="http://schemas.microsoft.com/office/word/2010/wordprocessingGroup" xmlns:wpi="http://schemas.microsoft.com/office/word/2010/wordprocessingInk" xmlns:wne="http://schemas.microsoft.com/office/word/2006/wordml" xmlns:wps="http://schemas.microsoft.com/office/word/2010/wordprocessingShape" mc:Ignorable="w14 w15 w16se w16cid w16 w16cex w16sdtdh wp14">
+<w:footnotes xmlns:wpc="http://schemas.microsoft.com/office/word/2010/wordprocessingCanvas" xmlns:cx="http://schemas.microsoft.com/office/drawing/2014/chartex" xmlns:cx1="http://schemas.microsoft.com/office/drawing/2015/9/8/chartex" xmlns:cx2="http://schemas.microsoft.com/office/drawing/2015/10/21/chartex" xmlns:cx3="http://schemas.microsoft.com/office/drawing/2016/5/9/chartex" xmlns:cx4="http://schemas.microsoft.com/office/drawing/2016/5/10/chartex" xmlns:cx5="http://schemas.microsoft.com/office/drawing/2016/5/11/chartex" xmlns:cx6="http://schemas.microsoft.com/office/drawing/2016/5/12/chartex" xmlns:cx7="http://schemas.microsoft.com/office/drawing/2016/5/13/chartex" xmlns:cx8="http://schemas.microsoft.com/office/drawing/2016/5/14/chartex" xmlns:mc="http://schemas.openxmlformats.org/markup-compatibility/2006" xmlns:aink="http://schemas.microsoft.com/office/drawing/2016/ink" xmlns:am3d="http://schemas.microsoft.com/office/drawing/2017/model3d" xmlns:o="urn:schemas-microsoft-com:office:office" xmlns:r="http://schemas.openxmlformats.org/officeDocument/2006/relationships" xmlns:m="http://schemas.openxmlformats.org/officeDocument/2006/math" xmlns:v="urn:schemas-microsoft-com:vml" xmlns:wp14="http://schemas.microsoft.com/office/word/2010/wordprocessingDrawing" xmlns:wp="http://schemas.openxmlformats.org/drawingml/2006/wordprocessingDrawing" xmlns:w10="urn:schemas-microsoft-com:office:word" xmlns:w="http://schemas.openxmlformats.org/wordprocessingml/2006/main" xmlns:w14="http://schemas.microsoft.com/office/word/2010/wordml" xmlns:w15="http://schemas.microsoft.com/office/word/2012/wordml" xmlns:w16cid="http://schemas.microsoft.com/office/word/2016/wordml/cid" xmlns:w16se="http://schemas.microsoft.com/office/word/2015/wordml/symex" xmlns:wpg="http://schemas.microsoft.com/office/word/2010/wordprocessingGroup" xmlns:wpi="http://schemas.microsoft.com/office/word/2010/wordprocessingInk" xmlns:wne="http://schemas.microsoft.com/office/word/2006/wordml" xmlns:wps="http://schemas.microsoft.com/office/word/2010/wordprocessingShape" mc:Ignorable="w14 w15 w16se w16cid wp14">
   <w:footnote w:type="separator" w:id="-1">
     <w:p>
       <w:pPr>
@@ -2066,7 +3227,7 @@
 </file>
 
 <file path=word/numbering.xml><?xml version="1.0" encoding="utf-8"?>
-<w:numbering xmlns:wpc="http://schemas.microsoft.com/office/word/2010/wordprocessingCanvas" xmlns:cx="http://schemas.microsoft.com/office/drawing/2014/chartex" xmlns:cx1="http://schemas.microsoft.com/office/drawing/2015/9/8/chartex" xmlns:cx2="http://schemas.microsoft.com/office/drawing/2015/10/21/chartex" xmlns:cx3="http://schemas.microsoft.com/office/drawing/2016/5/9/chartex" xmlns:cx4="http://schemas.microsoft.com/office/drawing/2016/5/10/chartex" xmlns:cx5="http://schemas.microsoft.com/office/drawing/2016/5/11/chartex" xmlns:cx6="http://schemas.microsoft.com/office/drawing/2016/5/12/chartex" xmlns:cx7="http://schemas.microsoft.com/office/drawing/2016/5/13/chartex" xmlns:cx8="http://schemas.microsoft.com/office/drawing/2016/5/14/chartex" xmlns:mc="http://schemas.openxmlformats.org/markup-compatibility/2006" xmlns:aink="http://schemas.microsoft.com/office/drawing/2016/ink" xmlns:am3d="http://schemas.microsoft.com/office/drawing/2017/model3d" xmlns:o="urn:schemas-microsoft-com:office:office" xmlns:oel="http://schemas.microsoft.com/office/2019/extlst" xmlns:r="http://schemas.openxmlformats.org/officeDocument/2006/relationships" xmlns:m="http://schemas.openxmlformats.org/officeDocument/2006/math" xmlns:v="urn:schemas-microsoft-com:vml" xmlns:wp14="http://schemas.microsoft.com/office/word/2010/wordprocessingDrawing" xmlns:wp="http://schemas.openxmlformats.org/drawingml/2006/wordprocessingDrawing" xmlns:w10="urn:schemas-microsoft-com:office:word" xmlns:w="http://schemas.openxmlformats.org/wordprocessingml/2006/main" xmlns:w14="http://schemas.microsoft.com/office/word/2010/wordml" xmlns:w15="http://schemas.microsoft.com/office/word/2012/wordml" xmlns:w16cex="http://schemas.microsoft.com/office/word/2018/wordml/cex" xmlns:w16cid="http://schemas.microsoft.com/office/word/2016/wordml/cid" xmlns:w16="http://schemas.microsoft.com/office/word/2018/wordml" xmlns:w16sdtdh="http://schemas.microsoft.com/office/word/2020/wordml/sdtdatahash" xmlns:w16se="http://schemas.microsoft.com/office/word/2015/wordml/symex" xmlns:wpg="http://schemas.microsoft.com/office/word/2010/wordprocessingGroup" xmlns:wpi="http://schemas.microsoft.com/office/word/2010/wordprocessingInk" xmlns:wne="http://schemas.microsoft.com/office/word/2006/wordml" xmlns:wps="http://schemas.microsoft.com/office/word/2010/wordprocessingShape" mc:Ignorable="w14 w15 w16se w16cid w16 w16cex w16sdtdh wp14">
+<w:numbering xmlns:wpc="http://schemas.microsoft.com/office/word/2010/wordprocessingCanvas" xmlns:cx="http://schemas.microsoft.com/office/drawing/2014/chartex" xmlns:cx1="http://schemas.microsoft.com/office/drawing/2015/9/8/chartex" xmlns:cx2="http://schemas.microsoft.com/office/drawing/2015/10/21/chartex" xmlns:cx3="http://schemas.microsoft.com/office/drawing/2016/5/9/chartex" xmlns:cx4="http://schemas.microsoft.com/office/drawing/2016/5/10/chartex" xmlns:cx5="http://schemas.microsoft.com/office/drawing/2016/5/11/chartex" xmlns:cx6="http://schemas.microsoft.com/office/drawing/2016/5/12/chartex" xmlns:cx7="http://schemas.microsoft.com/office/drawing/2016/5/13/chartex" xmlns:cx8="http://schemas.microsoft.com/office/drawing/2016/5/14/chartex" xmlns:mc="http://schemas.openxmlformats.org/markup-compatibility/2006" xmlns:aink="http://schemas.microsoft.com/office/drawing/2016/ink" xmlns:am3d="http://schemas.microsoft.com/office/drawing/2017/model3d" xmlns:o="urn:schemas-microsoft-com:office:office" xmlns:r="http://schemas.openxmlformats.org/officeDocument/2006/relationships" xmlns:m="http://schemas.openxmlformats.org/officeDocument/2006/math" xmlns:v="urn:schemas-microsoft-com:vml" xmlns:wp14="http://schemas.microsoft.com/office/word/2010/wordprocessingDrawing" xmlns:wp="http://schemas.openxmlformats.org/drawingml/2006/wordprocessingDrawing" xmlns:w10="urn:schemas-microsoft-com:office:word" xmlns:w="http://schemas.openxmlformats.org/wordprocessingml/2006/main" xmlns:w14="http://schemas.microsoft.com/office/word/2010/wordml" xmlns:w15="http://schemas.microsoft.com/office/word/2012/wordml" xmlns:w16cid="http://schemas.microsoft.com/office/word/2016/wordml/cid" xmlns:w16se="http://schemas.microsoft.com/office/word/2015/wordml/symex" xmlns:wpg="http://schemas.microsoft.com/office/word/2010/wordprocessingGroup" xmlns:wpi="http://schemas.microsoft.com/office/word/2010/wordprocessingInk" xmlns:wne="http://schemas.microsoft.com/office/word/2006/wordml" xmlns:wps="http://schemas.microsoft.com/office/word/2010/wordprocessingShape" mc:Ignorable="w14 w15 w16se w16cid wp14">
   <w:abstractNum w:abstractNumId="0" w15:restartNumberingAfterBreak="0">
     <w:nsid w:val="37B97478"/>
     <w:multiLevelType w:val="hybridMultilevel"/>
@@ -2153,14 +3314,14 @@
       </w:pPr>
     </w:lvl>
   </w:abstractNum>
-  <w:num w:numId="1" w16cid:durableId="1400245639">
+  <w:num w:numId="1">
     <w:abstractNumId w:val="0"/>
   </w:num>
 </w:numbering>
 </file>
 
 <file path=word/styles.xml><?xml version="1.0" encoding="utf-8"?>
-<w:styles xmlns:mc="http://schemas.openxmlformats.org/markup-compatibility/2006" xmlns:r="http://schemas.openxmlformats.org/officeDocument/2006/relationships" xmlns:w="http://schemas.openxmlformats.org/wordprocessingml/2006/main" xmlns:w14="http://schemas.microsoft.com/office/word/2010/wordml" xmlns:w15="http://schemas.microsoft.com/office/word/2012/wordml" xmlns:w16cex="http://schemas.microsoft.com/office/word/2018/wordml/cex" xmlns:w16cid="http://schemas.microsoft.com/office/word/2016/wordml/cid" xmlns:w16="http://schemas.microsoft.com/office/word/2018/wordml" xmlns:w16sdtdh="http://schemas.microsoft.com/office/word/2020/wordml/sdtdatahash" xmlns:w16se="http://schemas.microsoft.com/office/word/2015/wordml/symex" mc:Ignorable="w14 w15 w16se w16cid w16 w16cex w16sdtdh">
+<w:styles xmlns:mc="http://schemas.openxmlformats.org/markup-compatibility/2006" xmlns:r="http://schemas.openxmlformats.org/officeDocument/2006/relationships" xmlns:w="http://schemas.openxmlformats.org/wordprocessingml/2006/main" xmlns:w14="http://schemas.microsoft.com/office/word/2010/wordml" xmlns:w15="http://schemas.microsoft.com/office/word/2012/wordml" xmlns:w16cid="http://schemas.microsoft.com/office/word/2016/wordml/cid" xmlns:w16se="http://schemas.microsoft.com/office/word/2015/wordml/symex" mc:Ignorable="w14 w15 w16se w16cid">
   <w:docDefaults>
     <w:rPrDefault>
       <w:rPr>
@@ -2684,18 +3845,20 @@
     <w:basedOn w:val="Normal"/>
     <w:next w:val="Normal"/>
     <w:link w:val="TitleChar"/>
+    <w:autoRedefine/>
     <w:uiPriority w:val="10"/>
     <w:qFormat/>
-    <w:rsid w:val="00D21A8C"/>
+    <w:rsid w:val="0002385D"/>
     <w:pPr>
       <w:spacing w:after="0" w:line="240" w:lineRule="auto"/>
       <w:contextualSpacing/>
+      <w:jc w:val="center"/>
     </w:pPr>
     <w:rPr>
       <w:rFonts w:ascii="Times New Roman" w:eastAsiaTheme="majorEastAsia" w:hAnsi="Times New Roman" w:cstheme="majorBidi"/>
       <w:spacing w:val="-10"/>
       <w:kern w:val="28"/>
-      <w:sz w:val="32"/>
+      <w:sz w:val="56"/>
       <w:szCs w:val="56"/>
     </w:rPr>
   </w:style>
@@ -2704,12 +3867,12 @@
     <w:basedOn w:val="DefaultParagraphFont"/>
     <w:link w:val="Title"/>
     <w:uiPriority w:val="10"/>
-    <w:rsid w:val="00D21A8C"/>
+    <w:rsid w:val="0002385D"/>
     <w:rPr>
       <w:rFonts w:ascii="Times New Roman" w:eastAsiaTheme="majorEastAsia" w:hAnsi="Times New Roman" w:cstheme="majorBidi"/>
       <w:spacing w:val="-10"/>
       <w:kern w:val="28"/>
-      <w:sz w:val="32"/>
+      <w:sz w:val="56"/>
       <w:szCs w:val="56"/>
     </w:rPr>
   </w:style>
@@ -2724,6 +3887,44 @@
       <w:color w:val="000000" w:themeColor="text1"/>
       <w:sz w:val="24"/>
       <w:szCs w:val="32"/>
+    </w:rPr>
+  </w:style>
+  <w:style w:type="paragraph" w:styleId="TOCHeading">
+    <w:name w:val="TOC Heading"/>
+    <w:basedOn w:val="Heading1"/>
+    <w:next w:val="Normal"/>
+    <w:uiPriority w:val="39"/>
+    <w:unhideWhenUsed/>
+    <w:qFormat/>
+    <w:rsid w:val="0002385D"/>
+    <w:pPr>
+      <w:outlineLvl w:val="9"/>
+    </w:pPr>
+    <w:rPr>
+      <w:sz w:val="32"/>
+    </w:rPr>
+  </w:style>
+  <w:style w:type="paragraph" w:styleId="TOC1">
+    <w:name w:val="toc 1"/>
+    <w:basedOn w:val="Normal"/>
+    <w:next w:val="Normal"/>
+    <w:autoRedefine/>
+    <w:uiPriority w:val="39"/>
+    <w:unhideWhenUsed/>
+    <w:rsid w:val="0002385D"/>
+    <w:pPr>
+      <w:spacing w:after="100"/>
+    </w:pPr>
+  </w:style>
+  <w:style w:type="character" w:styleId="Hyperlink">
+    <w:name w:val="Hyperlink"/>
+    <w:basedOn w:val="DefaultParagraphFont"/>
+    <w:uiPriority w:val="99"/>
+    <w:unhideWhenUsed/>
+    <w:rsid w:val="0002385D"/>
+    <w:rPr>
+      <w:color w:val="0000FF" w:themeColor="hyperlink"/>
+      <w:u w:val="single"/>
     </w:rPr>
   </w:style>
 </w:styles>
@@ -3019,7 +4220,7 @@
 </file>
 
 <file path=customXml/itemProps1.xml><?xml version="1.0" encoding="utf-8"?>
-<ds:datastoreItem xmlns:ds="http://schemas.openxmlformats.org/officeDocument/2006/customXml" ds:itemID="{39027A90-39A1-43C0-80F7-10600F617168}">
+<ds:datastoreItem xmlns:ds="http://schemas.openxmlformats.org/officeDocument/2006/customXml" ds:itemID="{106A8501-795B-4577-B7C7-7BA4898DD217}">
   <ds:schemaRefs>
     <ds:schemaRef ds:uri="http://schemas.openxmlformats.org/officeDocument/2006/bibliography"/>
   </ds:schemaRefs>
